--- a/法令ファイル/鉱害賠償供託金配当令/鉱害賠償供託金配当令（昭和三十二年政令第十二号）.docx
+++ b/法令ファイル/鉱害賠償供託金配当令/鉱害賠償供託金配当令（昭和三十二年政令第十二号）.docx
@@ -36,6 +36,8 @@
     <w:p>
       <w:r>
         <w:t>経済産業大臣は、前条の申立てがあつたときは、賠償義務者及び当該鉱区又は租鉱区に係る鉱業事務所の所在地の市町村長の意見を聴いて申立ての理由の有無を審査しなければならない。</w:t>
+        <w:br/>
+        <w:t>ただし、賠償義務者の行方が知れないときは、その意見は、聴くことを要しない。</w:t>
       </w:r>
     </w:p>
     <w:p>
@@ -152,6 +154,8 @@
     <w:p>
       <w:r>
         <w:t>経済産業大臣は、国債（その権利の帰属が社債、株式等の振替に関する法律（平成十三年法律第七十五号）の規定による振替口座簿の記載又は記録により定まるものとされるものを含む。）が供託されている場合において、必要があるときは、配当表の作成前にこれを換価しなければならない。</w:t>
+        <w:br/>
+        <w:t>この場合において、換価の費用は、換価代金から控除する。</w:t>
       </w:r>
     </w:p>
     <w:p>
@@ -178,6 +182,8 @@
     <w:p>
       <w:r>
         <w:t>賠償義務者の行方が知れないときは、第三条、第四条第一項、第五条第二項又は第六条第一項の規定による賠償義務者に対する通知は、することを要しない。</w:t>
+        <w:br/>
+        <w:t>ただし、第五条第二項の場合においては、通知すべき事項を公示しなければならない。</w:t>
       </w:r>
     </w:p>
     <w:p>
@@ -234,7 +240,7 @@
         <w:pStyle w:val="Heading1"/>
       </w:pPr>
       <w:r>
-        <w:t>附　則（平成一二年六月七日政令第三一一号）</w:t>
+        <w:t>附則（平成一二年六月七日政令第三一一号）</w:t>
       </w:r>
     </w:p>
     <w:p>
@@ -260,7 +266,7 @@
         <w:pStyle w:val="Heading1"/>
       </w:pPr>
       <w:r>
-        <w:t>附　則（平成一四年一二月六日政令第三六三号）</w:t>
+        <w:t>附則（平成一四年一二月六日政令第三六三号）</w:t>
       </w:r>
     </w:p>
     <w:p>
@@ -286,7 +292,7 @@
         <w:pStyle w:val="Heading1"/>
       </w:pPr>
       <w:r>
-        <w:t>附　則（平成二〇年七月四日政令第二一九号）</w:t>
+        <w:t>附則（平成二〇年七月四日政令第二一九号）</w:t>
       </w:r>
     </w:p>
     <w:p>
@@ -312,7 +318,7 @@
         <w:pStyle w:val="Heading1"/>
       </w:pPr>
       <w:r>
-        <w:t>附　則（平成二三年一二月二六日政令第四一四号）</w:t>
+        <w:t>附則（平成二三年一二月二六日政令第四一四号）</w:t>
       </w:r>
     </w:p>
     <w:p>
@@ -348,7 +354,7 @@
     </w:pPr>
     <w:r>
       <w:tab/>
-      <w:t>WeGov v0.1 - FTS141</w:t>
+      <w:t>WeGov v0.2 - FTS141</w:t>
     </w:r>
   </w:p>
 </w:ftr>
